--- a/Creer-administrer-une-base-de-donnees_modeledecopie-v2.docx
+++ b/Creer-administrer-une-base-de-donnees_modeledecopie-v2.docx
@@ -1,6 +1,6 @@
 
 <file path=word/document.xml><?xml version="1.0" encoding="utf-8"?>
-<w:document xmlns:wpc="http://schemas.microsoft.com/office/word/2010/wordprocessingCanvas" xmlns:cx="http://schemas.microsoft.com/office/drawing/2014/chartex" xmlns:mc="http://schemas.openxmlformats.org/markup-compatibility/2006" xmlns:o="urn:schemas-microsoft-com:office:office" xmlns:r="http://schemas.openxmlformats.org/officeDocument/2006/relationships" xmlns:m="http://schemas.openxmlformats.org/officeDocument/2006/math" xmlns:v="urn:schemas-microsoft-com:vml" xmlns:wp14="http://schemas.microsoft.com/office/word/2010/wordprocessingDrawing" xmlns:wp="http://schemas.openxmlformats.org/drawingml/2006/wordprocessingDrawing" xmlns:w10="urn:schemas-microsoft-com:office:word" xmlns:w="http://schemas.openxmlformats.org/wordprocessingml/2006/main" xmlns:w14="http://schemas.microsoft.com/office/word/2010/wordml" xmlns:w15="http://schemas.microsoft.com/office/word/2012/wordml" xmlns:w16se="http://schemas.microsoft.com/office/word/2015/wordml/symex" xmlns:wpg="http://schemas.microsoft.com/office/word/2010/wordprocessingGroup" xmlns:wpi="http://schemas.microsoft.com/office/word/2010/wordprocessingInk" xmlns:wne="http://schemas.microsoft.com/office/word/2006/wordml" xmlns:wps="http://schemas.microsoft.com/office/word/2010/wordprocessingShape" mc:Ignorable="w14 w15 w16se wp14">
+<w:document xmlns:wpc="http://schemas.microsoft.com/office/word/2010/wordprocessingCanvas" xmlns:cx="http://schemas.microsoft.com/office/drawing/2014/chartex" xmlns:cx1="http://schemas.microsoft.com/office/drawing/2015/9/8/chartex" xmlns:cx2="http://schemas.microsoft.com/office/drawing/2015/10/21/chartex" xmlns:cx3="http://schemas.microsoft.com/office/drawing/2016/5/9/chartex" xmlns:cx4="http://schemas.microsoft.com/office/drawing/2016/5/10/chartex" xmlns:cx5="http://schemas.microsoft.com/office/drawing/2016/5/11/chartex" xmlns:cx6="http://schemas.microsoft.com/office/drawing/2016/5/12/chartex" xmlns:cx7="http://schemas.microsoft.com/office/drawing/2016/5/13/chartex" xmlns:cx8="http://schemas.microsoft.com/office/drawing/2016/5/14/chartex" xmlns:mc="http://schemas.openxmlformats.org/markup-compatibility/2006" xmlns:aink="http://schemas.microsoft.com/office/drawing/2016/ink" xmlns:am3d="http://schemas.microsoft.com/office/drawing/2017/model3d" xmlns:o="urn:schemas-microsoft-com:office:office" xmlns:oel="http://schemas.microsoft.com/office/2019/extlst" xmlns:r="http://schemas.openxmlformats.org/officeDocument/2006/relationships" xmlns:m="http://schemas.openxmlformats.org/officeDocument/2006/math" xmlns:v="urn:schemas-microsoft-com:vml" xmlns:wp14="http://schemas.microsoft.com/office/word/2010/wordprocessingDrawing" xmlns:wp="http://schemas.openxmlformats.org/drawingml/2006/wordprocessingDrawing" xmlns:w10="urn:schemas-microsoft-com:office:word" xmlns:w="http://schemas.openxmlformats.org/wordprocessingml/2006/main" xmlns:w14="http://schemas.microsoft.com/office/word/2010/wordml" xmlns:w15="http://schemas.microsoft.com/office/word/2012/wordml" xmlns:w16cex="http://schemas.microsoft.com/office/word/2018/wordml/cex" xmlns:w16cid="http://schemas.microsoft.com/office/word/2016/wordml/cid" xmlns:w16="http://schemas.microsoft.com/office/word/2018/wordml" xmlns:w16sdtdh="http://schemas.microsoft.com/office/word/2020/wordml/sdtdatahash" xmlns:w16se="http://schemas.microsoft.com/office/word/2015/wordml/symex" xmlns:wpg="http://schemas.microsoft.com/office/word/2010/wordprocessingGroup" xmlns:wpi="http://schemas.microsoft.com/office/word/2010/wordprocessingInk" xmlns:wne="http://schemas.microsoft.com/office/word/2006/wordml" xmlns:wps="http://schemas.microsoft.com/office/word/2010/wordprocessingShape" mc:Ignorable="w14 w15 w16se w16cid w16 w16cex w16sdtdh wp14">
   <w:body>
     <w:p>
       <w:pPr>
@@ -184,13 +184,9 @@
                                 <w:szCs w:val="180"/>
                               </w:rPr>
                               <w:tab/>
-                              <w:t xml:space="preserve">  </w:t>
                             </w:r>
                             <w:r>
-                              <w:t>Modèle de copie</w:t>
-                            </w:r>
-                            <w:r>
-                              <w:t xml:space="preserve"> :  </w:t>
+                              <w:t xml:space="preserve"> </w:t>
                             </w:r>
                           </w:p>
                           <w:p>
@@ -198,7 +194,6 @@
                               <w:jc w:val="center"/>
                               <w:textDirection w:val="btLr"/>
                             </w:pPr>
-                            <w:bookmarkStart w:id="0" w:name="_GoBack"/>
                             <w:r>
                               <w:rPr>
                                 <w:b/>
@@ -208,7 +203,6 @@
                               </w:rPr>
                               <w:t>Créer et administrer une base de données</w:t>
                             </w:r>
-                            <w:bookmarkEnd w:id="0"/>
                           </w:p>
                         </w:txbxContent>
                       </wps:txbx>
@@ -223,7 +217,7 @@
           </mc:Choice>
           <mc:Fallback>
             <w:pict>
-              <v:rect w14:anchorId="61158BAA" id="Rectangle 2" o:spid="_x0000_s1026" style="position:absolute;left:0;text-align:left;margin-left:0;margin-top:21.05pt;width:597.3pt;height:80.25pt;z-index:251658240;visibility:visible;mso-wrap-style:square;mso-wrap-distance-left:0;mso-wrap-distance-top:0;mso-wrap-distance-right:0;mso-wrap-distance-bottom:0;mso-position-horizontal:left;mso-position-horizontal-relative:page;mso-position-vertical:absolute;mso-position-vertical-relative:text;v-text-anchor:middle" o:gfxdata="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" fillcolor="#d8d8d8" stroked="f">
+              <v:rect w14:anchorId="61158BAA" id="Rectangle 2" o:spid="_x0000_s1026" style="position:absolute;left:0;text-align:left;margin-left:0;margin-top:21.05pt;width:597.3pt;height:80.25pt;z-index:251658240;visibility:visible;mso-wrap-style:square;mso-wrap-distance-left:0;mso-wrap-distance-top:0;mso-wrap-distance-right:0;mso-wrap-distance-bottom:0;mso-position-horizontal:left;mso-position-horizontal-relative:page;mso-position-vertical:absolute;mso-position-vertical-relative:text;v-text-anchor:middle" o:gfxdata="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" fillcolor="#d8d8d8" stroked="f">
                 <v:textbox inset="2.53958mm,2.53958mm,2.53958mm,2.53958mm">
                   <w:txbxContent>
                     <w:p>
@@ -311,13 +305,9 @@
                           <w:szCs w:val="180"/>
                         </w:rPr>
                         <w:tab/>
-                        <w:t xml:space="preserve">  </w:t>
                       </w:r>
                       <w:r>
-                        <w:t>Modèle de copie</w:t>
-                      </w:r>
-                      <w:r>
-                        <w:t xml:space="preserve"> :  </w:t>
+                        <w:t xml:space="preserve"> </w:t>
                       </w:r>
                     </w:p>
                     <w:p>
@@ -325,7 +315,6 @@
                         <w:jc w:val="center"/>
                         <w:textDirection w:val="btLr"/>
                       </w:pPr>
-                      <w:bookmarkStart w:id="1" w:name="_GoBack"/>
                       <w:r>
                         <w:rPr>
                           <w:b/>
@@ -335,7 +324,6 @@
                         </w:rPr>
                         <w:t>Créer et administrer une base de données</w:t>
                       </w:r>
-                      <w:bookmarkEnd w:id="1"/>
                     </w:p>
                   </w:txbxContent>
                 </v:textbox>
@@ -354,8 +342,8 @@
           <w:szCs w:val="28"/>
         </w:rPr>
       </w:pPr>
-      <w:bookmarkStart w:id="2" w:name="_gjdgxs" w:colFirst="0" w:colLast="0"/>
-      <w:bookmarkEnd w:id="2"/>
+      <w:bookmarkStart w:id="0" w:name="_gjdgxs" w:colFirst="0" w:colLast="0"/>
+      <w:bookmarkEnd w:id="0"/>
     </w:p>
     <w:p>
       <w:pPr>
@@ -387,78 +375,7 @@
     </w:p>
     <w:p>
       <w:pPr>
-        <w:shd w:val="clear" w:color="auto" w:fill="8DB3E2"/>
-        <w:jc w:val="left"/>
-        <w:rPr>
-          <w:b/>
-          <w:sz w:val="28"/>
-          <w:szCs w:val="28"/>
-        </w:rPr>
-      </w:pPr>
-    </w:p>
-    <w:p>
-      <w:pPr>
-        <w:shd w:val="clear" w:color="auto" w:fill="8DB3E2"/>
-        <w:jc w:val="left"/>
-        <w:rPr>
-          <w:b/>
-          <w:sz w:val="28"/>
-          <w:szCs w:val="28"/>
-        </w:rPr>
-      </w:pPr>
-      <w:r>
-        <w:rPr>
-          <w:b/>
-          <w:sz w:val="28"/>
-          <w:szCs w:val="28"/>
-        </w:rPr>
-        <w:t>Ceci est un modèle de copie. N’oubliez pas de renseigner vos prénom/nom, ainsi que le nom et le lien vers le projet.</w:t>
-      </w:r>
-    </w:p>
-    <w:p>
-      <w:pPr>
-        <w:shd w:val="clear" w:color="auto" w:fill="8DB3E2"/>
-        <w:jc w:val="left"/>
-        <w:rPr>
-          <w:b/>
-          <w:sz w:val="28"/>
-          <w:szCs w:val="28"/>
-        </w:rPr>
-      </w:pPr>
-    </w:p>
-    <w:p>
-      <w:pPr>
-        <w:shd w:val="clear" w:color="auto" w:fill="8DB3E2"/>
-        <w:jc w:val="left"/>
-        <w:rPr>
-          <w:b/>
-          <w:sz w:val="28"/>
-          <w:szCs w:val="28"/>
-        </w:rPr>
-      </w:pPr>
-      <w:r>
-        <w:rPr>
-          <w:b/>
-          <w:sz w:val="28"/>
-          <w:szCs w:val="28"/>
-        </w:rPr>
-        <w:t>Vous pouvez bien sûr agrandir les cadres pour répondre aux questions sur la description du projet si nécessaire.</w:t>
-      </w:r>
-    </w:p>
-    <w:p>
-      <w:pPr>
-        <w:shd w:val="clear" w:color="auto" w:fill="8DB3E2"/>
-        <w:jc w:val="left"/>
-        <w:rPr>
-          <w:b/>
-          <w:sz w:val="28"/>
-          <w:szCs w:val="28"/>
-        </w:rPr>
-      </w:pPr>
-    </w:p>
-    <w:p>
-      <w:pPr>
-        <w:jc w:val="left"/>
+        <w:jc w:val="center"/>
         <w:rPr>
           <w:b/>
           <w:sz w:val="28"/>
@@ -514,7 +431,7 @@
           <w:sz w:val="28"/>
           <w:szCs w:val="28"/>
         </w:rPr>
-        <w:t>……</w:t>
+        <w:t>Maxime</w:t>
       </w:r>
     </w:p>
     <w:p>
@@ -540,127 +457,112 @@
           <w:sz w:val="28"/>
           <w:szCs w:val="28"/>
         </w:rPr>
-        <w:t xml:space="preserve">Nom : </w:t>
-      </w:r>
-      <w:r>
-        <w:rPr>
+        <w:t>Nom :</w:t>
+      </w:r>
+      <w:r>
+        <w:rPr>
+          <w:b/>
           <w:color w:val="000000"/>
           <w:sz w:val="28"/>
           <w:szCs w:val="28"/>
         </w:rPr>
-        <w:t>……</w:t>
-      </w:r>
-    </w:p>
-    <w:p>
-      <w:pPr>
-        <w:rPr>
-          <w:sz w:val="21"/>
-          <w:szCs w:val="21"/>
-        </w:rPr>
-      </w:pPr>
-    </w:p>
-    <w:p>
-      <w:pPr>
-        <w:jc w:val="center"/>
-        <w:rPr>
-          <w:b/>
-          <w:color w:val="FF0000"/>
-          <w:szCs w:val="21"/>
-        </w:rPr>
-      </w:pPr>
-      <w:r>
-        <w:rPr>
-          <w:b/>
-          <w:color w:val="FF0000"/>
-          <w:szCs w:val="21"/>
-        </w:rPr>
-        <w:t>ATTENTION ! PENSEZ À RENSEIGNER VOS NOM ET PRÉNOM DANS LE TITRE DE VOS FICHIERS</w:t>
-      </w:r>
-      <w:r>
-        <w:rPr>
-          <w:b/>
-          <w:color w:val="FF0000"/>
+        <w:t xml:space="preserve"> Caparros</w:t>
+      </w:r>
+    </w:p>
+    <w:p>
+      <w:pPr>
+        <w:rPr>
+          <w:sz w:val="21"/>
+          <w:szCs w:val="21"/>
+        </w:rPr>
+      </w:pPr>
+    </w:p>
+    <w:p>
+      <w:pPr>
+        <w:rPr>
+          <w:sz w:val="21"/>
+          <w:szCs w:val="21"/>
+        </w:rPr>
+      </w:pPr>
+    </w:p>
+    <w:p>
+      <w:pPr>
+        <w:rPr>
+          <w:sz w:val="21"/>
+          <w:szCs w:val="21"/>
+        </w:rPr>
+      </w:pPr>
+      <w:r>
+        <w:rPr>
+          <w:sz w:val="21"/>
+          <w:szCs w:val="21"/>
+        </w:rPr>
+        <w:t xml:space="preserve">Nom du projet : </w:t>
+      </w:r>
+      <w:proofErr w:type="spellStart"/>
+      <w:r>
+        <w:rPr>
+          <w:sz w:val="21"/>
+          <w:szCs w:val="21"/>
+        </w:rPr>
+        <w:t>eval-studi-bdd</w:t>
+      </w:r>
+      <w:proofErr w:type="spellEnd"/>
+    </w:p>
+    <w:p>
+      <w:pPr>
+        <w:rPr>
+          <w:sz w:val="21"/>
+          <w:szCs w:val="21"/>
+        </w:rPr>
+      </w:pPr>
+    </w:p>
+    <w:p>
+      <w:pPr>
+        <w:rPr>
+          <w:sz w:val="21"/>
+          <w:szCs w:val="21"/>
+        </w:rPr>
+      </w:pPr>
+      <w:r>
+        <w:rPr>
+          <w:sz w:val="21"/>
+          <w:szCs w:val="21"/>
+        </w:rPr>
+        <w:t xml:space="preserve">Lien </w:t>
+      </w:r>
+      <w:proofErr w:type="spellStart"/>
+      <w:r>
+        <w:rPr>
+          <w:sz w:val="21"/>
+          <w:szCs w:val="21"/>
+        </w:rPr>
+        <w:t>Github</w:t>
+      </w:r>
+      <w:proofErr w:type="spellEnd"/>
+      <w:r>
+        <w:rPr>
+          <w:sz w:val="21"/>
+          <w:szCs w:val="21"/>
+        </w:rPr>
+        <w:t xml:space="preserve"> du projet : </w:t>
+      </w:r>
+      <w:hyperlink r:id="rId8" w:history="1">
+        <w:r>
+          <w:rPr>
+            <w:rStyle w:val="Lienhypertexte"/>
+            <w:sz w:val="21"/>
+            <w:szCs w:val="21"/>
+          </w:rPr>
+          <w:t>https://github.com/MaximeCaparros/eval-studi-bdd.git</w:t>
+        </w:r>
+      </w:hyperlink>
+      <w:r>
+        <w:rPr>
+          <w:sz w:val="21"/>
           <w:szCs w:val="21"/>
         </w:rPr>
         <w:t xml:space="preserve"> </w:t>
-      </w:r>
-      <w:r>
-        <w:rPr>
-          <w:b/>
-          <w:color w:val="FF0000"/>
-          <w:szCs w:val="21"/>
-        </w:rPr>
-        <w:t>/</w:t>
-      </w:r>
-      <w:r>
-        <w:rPr>
-          <w:b/>
-          <w:color w:val="FF0000"/>
-          <w:szCs w:val="21"/>
-        </w:rPr>
-        <w:t xml:space="preserve"> </w:t>
-      </w:r>
-      <w:r>
-        <w:rPr>
-          <w:b/>
-          <w:color w:val="FF0000"/>
-          <w:szCs w:val="21"/>
-        </w:rPr>
-        <w:t>PROJETS</w:t>
-      </w:r>
-      <w:r>
-        <w:rPr>
-          <w:b/>
-          <w:color w:val="FF0000"/>
-          <w:szCs w:val="21"/>
-        </w:rPr>
-        <w:t> !</w:t>
-      </w:r>
-    </w:p>
-    <w:p>
-      <w:pPr>
-        <w:rPr>
-          <w:sz w:val="21"/>
-          <w:szCs w:val="21"/>
-        </w:rPr>
-      </w:pPr>
-    </w:p>
-    <w:p>
-      <w:pPr>
-        <w:rPr>
-          <w:sz w:val="21"/>
-          <w:szCs w:val="21"/>
-        </w:rPr>
-      </w:pPr>
-      <w:r>
-        <w:rPr>
-          <w:sz w:val="21"/>
-          <w:szCs w:val="21"/>
-        </w:rPr>
-        <w:t>Nom du projet : ……….</w:t>
-      </w:r>
-    </w:p>
-    <w:p>
-      <w:pPr>
-        <w:rPr>
-          <w:sz w:val="21"/>
-          <w:szCs w:val="21"/>
-        </w:rPr>
-      </w:pPr>
-    </w:p>
-    <w:p>
-      <w:pPr>
-        <w:rPr>
-          <w:sz w:val="21"/>
-          <w:szCs w:val="21"/>
-        </w:rPr>
-      </w:pPr>
-      <w:r>
-        <w:rPr>
-          <w:sz w:val="21"/>
-          <w:szCs w:val="21"/>
-        </w:rPr>
-        <w:t>Lien Github du projet : ……………</w:t>
       </w:r>
     </w:p>
     <w:p>
@@ -783,7 +685,7 @@
           </mc:Choice>
           <mc:Fallback>
             <w:pict>
-              <v:rect w14:anchorId="1CB1376F" id="Rectangle 1" o:spid="_x0000_s1027" style="position:absolute;left:0;text-align:left;margin-left:0;margin-top:18.4pt;width:404.2pt;height:33.85pt;z-index:251660288;visibility:visible;mso-wrap-style:square;mso-height-percent:0;mso-wrap-distance-left:0;mso-wrap-distance-top:0;mso-wrap-distance-right:0;mso-wrap-distance-bottom:0;mso-position-horizontal:left;mso-position-horizontal-relative:page;mso-position-vertical:absolute;mso-position-vertical-relative:text;mso-height-percent:0;mso-height-relative:margin;v-text-anchor:middle" o:gfxdata="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" fillcolor="#d8d8d8" stroked="f">
+              <v:rect w14:anchorId="1CB1376F" id="Rectangle 1" o:spid="_x0000_s1027" style="position:absolute;left:0;text-align:left;margin-left:0;margin-top:18.4pt;width:404.2pt;height:33.85pt;z-index:251660288;visibility:visible;mso-wrap-style:square;mso-height-percent:0;mso-wrap-distance-left:0;mso-wrap-distance-top:0;mso-wrap-distance-right:0;mso-wrap-distance-bottom:0;mso-position-horizontal:left;mso-position-horizontal-relative:page;mso-position-vertical:absolute;mso-position-vertical-relative:text;mso-height-percent:0;mso-height-relative:margin;v-text-anchor:middle" o:gfxdata="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" fillcolor="#d8d8d8" stroked="f">
                 <v:textbox inset="2.53958mm,2.53958mm,2.53958mm,2.53958mm">
                   <w:txbxContent>
                     <w:p>
@@ -915,7 +817,25 @@
           <w:sz w:val="21"/>
           <w:szCs w:val="21"/>
         </w:rPr>
-        <w:t>Utiliser un langage professionnel. Employez le « je », car vous parlez en votre nom. Vous pouvez écrire au temps présent.</w:t>
+        <w:t xml:space="preserve">Utiliser un langage professionnel. </w:t>
+      </w:r>
+      <w:proofErr w:type="gramStart"/>
+      <w:r>
+        <w:rPr>
+          <w:color w:val="000000"/>
+          <w:sz w:val="21"/>
+          <w:szCs w:val="21"/>
+        </w:rPr>
+        <w:t>Employez le</w:t>
+      </w:r>
+      <w:proofErr w:type="gramEnd"/>
+      <w:r>
+        <w:rPr>
+          <w:color w:val="000000"/>
+          <w:sz w:val="21"/>
+          <w:szCs w:val="21"/>
+        </w:rPr>
+        <w:t xml:space="preserve"> « je », car vous parlez en votre nom. Vous pouvez écrire au temps présent.</w:t>
       </w:r>
     </w:p>
     <w:p>
@@ -949,38 +869,66 @@
           <w:szCs w:val="21"/>
         </w:rPr>
       </w:pPr>
-    </w:p>
-    <w:p>
-      <w:pPr>
-        <w:pBdr>
-          <w:top w:val="single" w:sz="4" w:space="1" w:color="auto"/>
-          <w:left w:val="single" w:sz="4" w:space="1" w:color="auto"/>
-          <w:bottom w:val="single" w:sz="4" w:space="1" w:color="auto"/>
-          <w:right w:val="single" w:sz="4" w:space="1" w:color="auto"/>
-          <w:between w:val="nil"/>
-        </w:pBdr>
-        <w:rPr>
-          <w:color w:val="000000"/>
-          <w:sz w:val="21"/>
-          <w:szCs w:val="21"/>
-        </w:rPr>
-      </w:pPr>
-    </w:p>
-    <w:p>
-      <w:pPr>
-        <w:pBdr>
-          <w:top w:val="single" w:sz="4" w:space="1" w:color="auto"/>
-          <w:left w:val="single" w:sz="4" w:space="1" w:color="auto"/>
-          <w:bottom w:val="single" w:sz="4" w:space="1" w:color="auto"/>
-          <w:right w:val="single" w:sz="4" w:space="1" w:color="auto"/>
-          <w:between w:val="nil"/>
-        </w:pBdr>
-        <w:rPr>
-          <w:color w:val="000000"/>
-          <w:sz w:val="21"/>
-          <w:szCs w:val="21"/>
-        </w:rPr>
-      </w:pPr>
+      <w:r>
+        <w:rPr>
+          <w:color w:val="000000"/>
+          <w:sz w:val="21"/>
+          <w:szCs w:val="21"/>
+        </w:rPr>
+        <w:t xml:space="preserve">J’ai tout d’abord retranscrit le cahier des charges grâce à </w:t>
+      </w:r>
+      <w:proofErr w:type="spellStart"/>
+      <w:r>
+        <w:rPr>
+          <w:color w:val="000000"/>
+          <w:sz w:val="21"/>
+          <w:szCs w:val="21"/>
+        </w:rPr>
+        <w:t>Creately</w:t>
+      </w:r>
+      <w:proofErr w:type="spellEnd"/>
+      <w:r>
+        <w:rPr>
+          <w:color w:val="000000"/>
+          <w:sz w:val="21"/>
+          <w:szCs w:val="21"/>
+        </w:rPr>
+        <w:t xml:space="preserve"> en respectant les</w:t>
+      </w:r>
+      <w:r>
+        <w:rPr>
+          <w:color w:val="000000"/>
+          <w:sz w:val="21"/>
+          <w:szCs w:val="21"/>
+        </w:rPr>
+        <w:t xml:space="preserve"> associations</w:t>
+      </w:r>
+      <w:r>
+        <w:rPr>
+          <w:color w:val="000000"/>
+          <w:sz w:val="21"/>
+          <w:szCs w:val="21"/>
+        </w:rPr>
+        <w:t xml:space="preserve">, puis une fois le schéma construit j’ai créé mes tables via l’invite de commande de Windows, et MySQL, je les aie construites de sorte </w:t>
+      </w:r>
+      <w:proofErr w:type="spellStart"/>
+      <w:r>
+        <w:rPr>
+          <w:color w:val="000000"/>
+          <w:sz w:val="21"/>
+          <w:szCs w:val="21"/>
+        </w:rPr>
+        <w:t>a</w:t>
+      </w:r>
+      <w:proofErr w:type="spellEnd"/>
+      <w:r>
+        <w:rPr>
+          <w:color w:val="000000"/>
+          <w:sz w:val="21"/>
+          <w:szCs w:val="21"/>
+        </w:rPr>
+        <w:t xml:space="preserve"> ce qu’elles soient créées avec celles qui ont une jonction commune.</w:t>
+      </w:r>
     </w:p>
     <w:p>
       <w:pPr>
@@ -1071,7 +1019,6 @@
           <w:sz w:val="21"/>
           <w:szCs w:val="21"/>
         </w:rPr>
-        <w:lastRenderedPageBreak/>
         <w:t>Précisez les moyens utilisés</w:t>
       </w:r>
       <w:r>
@@ -1088,7 +1035,25 @@
           <w:sz w:val="21"/>
           <w:szCs w:val="21"/>
         </w:rPr>
-        <w:t>Expliquez tout ce dont vous avez eu besoin pour réaliser vos tâches : langages de programmation, frameworks, outils, logiciels, documentations techniques, etc...</w:t>
+        <w:t xml:space="preserve">Expliquez tout ce dont vous avez eu besoin pour réaliser vos tâches : langages de programmation, </w:t>
+      </w:r>
+      <w:proofErr w:type="spellStart"/>
+      <w:r>
+        <w:rPr>
+          <w:color w:val="000000"/>
+          <w:sz w:val="21"/>
+          <w:szCs w:val="21"/>
+        </w:rPr>
+        <w:t>frameworks</w:t>
+      </w:r>
+      <w:proofErr w:type="spellEnd"/>
+      <w:r>
+        <w:rPr>
+          <w:color w:val="000000"/>
+          <w:sz w:val="21"/>
+          <w:szCs w:val="21"/>
+        </w:rPr>
+        <w:t>, outils, logiciels, documentations techniques, etc...</w:t>
       </w:r>
     </w:p>
     <w:p>
@@ -1122,54 +1087,14 @@
           <w:szCs w:val="21"/>
         </w:rPr>
       </w:pPr>
-    </w:p>
-    <w:p>
-      <w:pPr>
-        <w:pBdr>
-          <w:top w:val="single" w:sz="4" w:space="1" w:color="auto"/>
-          <w:left w:val="single" w:sz="4" w:space="1" w:color="auto"/>
-          <w:bottom w:val="single" w:sz="4" w:space="1" w:color="auto"/>
-          <w:right w:val="single" w:sz="4" w:space="1" w:color="auto"/>
-          <w:between w:val="nil"/>
-        </w:pBdr>
-        <w:rPr>
-          <w:color w:val="000000"/>
-          <w:sz w:val="21"/>
-          <w:szCs w:val="21"/>
-        </w:rPr>
-      </w:pPr>
-    </w:p>
-    <w:p>
-      <w:pPr>
-        <w:pBdr>
-          <w:top w:val="single" w:sz="4" w:space="1" w:color="auto"/>
-          <w:left w:val="single" w:sz="4" w:space="1" w:color="auto"/>
-          <w:bottom w:val="single" w:sz="4" w:space="1" w:color="auto"/>
-          <w:right w:val="single" w:sz="4" w:space="1" w:color="auto"/>
-          <w:between w:val="nil"/>
-        </w:pBdr>
-        <w:rPr>
-          <w:color w:val="000000"/>
-          <w:sz w:val="21"/>
-          <w:szCs w:val="21"/>
-        </w:rPr>
-      </w:pPr>
-    </w:p>
-    <w:p>
-      <w:pPr>
-        <w:pBdr>
-          <w:top w:val="single" w:sz="4" w:space="1" w:color="auto"/>
-          <w:left w:val="single" w:sz="4" w:space="1" w:color="auto"/>
-          <w:bottom w:val="single" w:sz="4" w:space="1" w:color="auto"/>
-          <w:right w:val="single" w:sz="4" w:space="1" w:color="auto"/>
-          <w:between w:val="nil"/>
-        </w:pBdr>
-        <w:rPr>
-          <w:color w:val="000000"/>
-          <w:sz w:val="21"/>
-          <w:szCs w:val="21"/>
-        </w:rPr>
-      </w:pPr>
+      <w:r>
+        <w:rPr>
+          <w:color w:val="000000"/>
+          <w:sz w:val="21"/>
+          <w:szCs w:val="21"/>
+        </w:rPr>
+        <w:t>J’ai utilisé l’invite de commande et le langage de programmation MySQL.</w:t>
+      </w:r>
     </w:p>
     <w:p>
       <w:pPr>
@@ -1247,13 +1172,101 @@
           <w:szCs w:val="21"/>
         </w:rPr>
       </w:pPr>
-      <w:r>
-        <w:rPr>
-          <w:color w:val="000000"/>
-          <w:sz w:val="21"/>
-          <w:szCs w:val="21"/>
-        </w:rPr>
-        <w:t>NB: Pour le cas des exercices et évaluations demandées sur la plateforme Studi, il s'agit de...Studi.</w:t>
+      <w:proofErr w:type="gramStart"/>
+      <w:r>
+        <w:rPr>
+          <w:color w:val="000000"/>
+          <w:sz w:val="21"/>
+          <w:szCs w:val="21"/>
+        </w:rPr>
+        <w:t>NB:</w:t>
+      </w:r>
+      <w:proofErr w:type="gramEnd"/>
+      <w:r>
+        <w:rPr>
+          <w:color w:val="000000"/>
+          <w:sz w:val="21"/>
+          <w:szCs w:val="21"/>
+        </w:rPr>
+        <w:t xml:space="preserve"> Pour le cas des exercices et évaluations demandées sur la plateforme </w:t>
+      </w:r>
+      <w:proofErr w:type="spellStart"/>
+      <w:r>
+        <w:rPr>
+          <w:color w:val="000000"/>
+          <w:sz w:val="21"/>
+          <w:szCs w:val="21"/>
+        </w:rPr>
+        <w:t>Studi</w:t>
+      </w:r>
+      <w:proofErr w:type="spellEnd"/>
+      <w:r>
+        <w:rPr>
+          <w:color w:val="000000"/>
+          <w:sz w:val="21"/>
+          <w:szCs w:val="21"/>
+        </w:rPr>
+        <w:t>, il s'agit de...</w:t>
+      </w:r>
+      <w:proofErr w:type="spellStart"/>
+      <w:r>
+        <w:rPr>
+          <w:color w:val="000000"/>
+          <w:sz w:val="21"/>
+          <w:szCs w:val="21"/>
+        </w:rPr>
+        <w:t>Studi</w:t>
+      </w:r>
+      <w:proofErr w:type="spellEnd"/>
+      <w:r>
+        <w:rPr>
+          <w:color w:val="000000"/>
+          <w:sz w:val="21"/>
+          <w:szCs w:val="21"/>
+        </w:rPr>
+        <w:t>.</w:t>
+      </w:r>
+    </w:p>
+    <w:p>
+      <w:pPr>
+        <w:pBdr>
+          <w:top w:val="single" w:sz="4" w:space="1" w:color="auto"/>
+          <w:left w:val="single" w:sz="4" w:space="1" w:color="auto"/>
+          <w:bottom w:val="single" w:sz="4" w:space="1" w:color="auto"/>
+          <w:right w:val="single" w:sz="4" w:space="1" w:color="auto"/>
+          <w:between w:val="nil"/>
+        </w:pBdr>
+        <w:rPr>
+          <w:color w:val="000000"/>
+          <w:sz w:val="21"/>
+          <w:szCs w:val="21"/>
+        </w:rPr>
+      </w:pPr>
+      <w:r>
+        <w:rPr>
+          <w:color w:val="000000"/>
+          <w:sz w:val="21"/>
+          <w:szCs w:val="21"/>
+        </w:rPr>
+        <w:t xml:space="preserve">Evaluation réalisée sur la plateforme </w:t>
+      </w:r>
+      <w:proofErr w:type="spellStart"/>
+      <w:r>
+        <w:rPr>
+          <w:color w:val="000000"/>
+          <w:sz w:val="21"/>
+          <w:szCs w:val="21"/>
+        </w:rPr>
+        <w:t>Studi</w:t>
+      </w:r>
+      <w:proofErr w:type="spellEnd"/>
+      <w:r>
+        <w:rPr>
+          <w:color w:val="000000"/>
+          <w:sz w:val="21"/>
+          <w:szCs w:val="21"/>
+        </w:rPr>
+        <w:t>.</w:t>
       </w:r>
     </w:p>
     <w:p>
@@ -1275,118 +1288,6 @@
     <w:p>
       <w:pPr>
         <w:pBdr>
-          <w:top w:val="single" w:sz="4" w:space="1" w:color="auto"/>
-          <w:left w:val="single" w:sz="4" w:space="1" w:color="auto"/>
-          <w:bottom w:val="single" w:sz="4" w:space="1" w:color="auto"/>
-          <w:right w:val="single" w:sz="4" w:space="1" w:color="auto"/>
-          <w:between w:val="nil"/>
-        </w:pBdr>
-        <w:rPr>
-          <w:color w:val="000000"/>
-          <w:sz w:val="21"/>
-          <w:szCs w:val="21"/>
-        </w:rPr>
-      </w:pPr>
-    </w:p>
-    <w:p>
-      <w:pPr>
-        <w:pBdr>
-          <w:top w:val="single" w:sz="4" w:space="1" w:color="auto"/>
-          <w:left w:val="single" w:sz="4" w:space="1" w:color="auto"/>
-          <w:bottom w:val="single" w:sz="4" w:space="1" w:color="auto"/>
-          <w:right w:val="single" w:sz="4" w:space="1" w:color="auto"/>
-          <w:between w:val="nil"/>
-        </w:pBdr>
-        <w:rPr>
-          <w:color w:val="000000"/>
-          <w:sz w:val="21"/>
-          <w:szCs w:val="21"/>
-        </w:rPr>
-      </w:pPr>
-    </w:p>
-    <w:p>
-      <w:pPr>
-        <w:pBdr>
-          <w:top w:val="single" w:sz="4" w:space="1" w:color="auto"/>
-          <w:left w:val="single" w:sz="4" w:space="1" w:color="auto"/>
-          <w:bottom w:val="single" w:sz="4" w:space="1" w:color="auto"/>
-          <w:right w:val="single" w:sz="4" w:space="1" w:color="auto"/>
-          <w:between w:val="nil"/>
-        </w:pBdr>
-        <w:rPr>
-          <w:color w:val="000000"/>
-          <w:sz w:val="21"/>
-          <w:szCs w:val="21"/>
-        </w:rPr>
-      </w:pPr>
-    </w:p>
-    <w:p>
-      <w:pPr>
-        <w:pBdr>
-          <w:top w:val="single" w:sz="4" w:space="1" w:color="auto"/>
-          <w:left w:val="single" w:sz="4" w:space="1" w:color="auto"/>
-          <w:bottom w:val="single" w:sz="4" w:space="1" w:color="auto"/>
-          <w:right w:val="single" w:sz="4" w:space="1" w:color="auto"/>
-          <w:between w:val="nil"/>
-        </w:pBdr>
-        <w:rPr>
-          <w:color w:val="000000"/>
-          <w:sz w:val="21"/>
-          <w:szCs w:val="21"/>
-        </w:rPr>
-      </w:pPr>
-    </w:p>
-    <w:p>
-      <w:pPr>
-        <w:pBdr>
-          <w:top w:val="single" w:sz="4" w:space="1" w:color="auto"/>
-          <w:left w:val="single" w:sz="4" w:space="1" w:color="auto"/>
-          <w:bottom w:val="single" w:sz="4" w:space="1" w:color="auto"/>
-          <w:right w:val="single" w:sz="4" w:space="1" w:color="auto"/>
-          <w:between w:val="nil"/>
-        </w:pBdr>
-        <w:rPr>
-          <w:color w:val="000000"/>
-          <w:sz w:val="21"/>
-          <w:szCs w:val="21"/>
-        </w:rPr>
-      </w:pPr>
-    </w:p>
-    <w:p>
-      <w:pPr>
-        <w:pBdr>
-          <w:top w:val="single" w:sz="4" w:space="1" w:color="auto"/>
-          <w:left w:val="single" w:sz="4" w:space="1" w:color="auto"/>
-          <w:bottom w:val="single" w:sz="4" w:space="1" w:color="auto"/>
-          <w:right w:val="single" w:sz="4" w:space="1" w:color="auto"/>
-          <w:between w:val="nil"/>
-        </w:pBdr>
-        <w:rPr>
-          <w:color w:val="000000"/>
-          <w:sz w:val="21"/>
-          <w:szCs w:val="21"/>
-        </w:rPr>
-      </w:pPr>
-    </w:p>
-    <w:p>
-      <w:pPr>
-        <w:pBdr>
-          <w:top w:val="single" w:sz="4" w:space="1" w:color="auto"/>
-          <w:left w:val="single" w:sz="4" w:space="1" w:color="auto"/>
-          <w:bottom w:val="single" w:sz="4" w:space="1" w:color="auto"/>
-          <w:right w:val="single" w:sz="4" w:space="1" w:color="auto"/>
-          <w:between w:val="nil"/>
-        </w:pBdr>
-        <w:rPr>
-          <w:color w:val="000000"/>
-          <w:sz w:val="21"/>
-          <w:szCs w:val="21"/>
-        </w:rPr>
-      </w:pPr>
-    </w:p>
-    <w:p>
-      <w:pPr>
-        <w:pBdr>
           <w:top w:val="nil"/>
           <w:left w:val="nil"/>
           <w:bottom w:val="nil"/>
@@ -1400,217 +1301,11 @@
         </w:rPr>
       </w:pPr>
     </w:p>
-    <w:p>
-      <w:pPr>
-        <w:pBdr>
-          <w:top w:val="nil"/>
-          <w:left w:val="nil"/>
-          <w:bottom w:val="nil"/>
-          <w:right w:val="nil"/>
-          <w:between w:val="nil"/>
-        </w:pBdr>
-        <w:rPr>
-          <w:color w:val="000000"/>
-          <w:sz w:val="21"/>
-          <w:szCs w:val="21"/>
-        </w:rPr>
-      </w:pPr>
-    </w:p>
-    <w:p>
-      <w:pPr>
-        <w:numPr>
-          <w:ilvl w:val="0"/>
-          <w:numId w:val="1"/>
-        </w:numPr>
-        <w:pBdr>
-          <w:top w:val="nil"/>
-          <w:left w:val="nil"/>
-          <w:bottom w:val="nil"/>
-          <w:right w:val="nil"/>
-          <w:between w:val="nil"/>
-        </w:pBdr>
-        <w:ind w:left="0" w:firstLine="0"/>
-        <w:rPr>
-          <w:color w:val="000000"/>
-          <w:sz w:val="21"/>
-          <w:szCs w:val="21"/>
-        </w:rPr>
-      </w:pPr>
-      <w:r>
-        <w:rPr>
-          <w:color w:val="000000"/>
-          <w:sz w:val="21"/>
-          <w:szCs w:val="21"/>
-        </w:rPr>
-        <w:t>Informations complémentaires (</w:t>
-      </w:r>
-      <w:r>
-        <w:rPr>
-          <w:i/>
-          <w:color w:val="000000"/>
-          <w:sz w:val="21"/>
-          <w:szCs w:val="21"/>
-        </w:rPr>
-        <w:t>facultatif</w:t>
-      </w:r>
-      <w:r>
-        <w:rPr>
-          <w:color w:val="000000"/>
-          <w:sz w:val="21"/>
-          <w:szCs w:val="21"/>
-        </w:rPr>
-        <w:t>)</w:t>
-      </w:r>
-    </w:p>
-    <w:p>
-      <w:pPr>
-        <w:pBdr>
-          <w:top w:val="nil"/>
-          <w:left w:val="nil"/>
-          <w:bottom w:val="nil"/>
-          <w:right w:val="nil"/>
-          <w:between w:val="nil"/>
-        </w:pBdr>
-        <w:rPr>
-          <w:color w:val="000000"/>
-          <w:sz w:val="21"/>
-          <w:szCs w:val="21"/>
-        </w:rPr>
-      </w:pPr>
-    </w:p>
-    <w:p>
-      <w:pPr>
-        <w:pBdr>
-          <w:top w:val="single" w:sz="4" w:space="1" w:color="auto"/>
-          <w:left w:val="single" w:sz="4" w:space="1" w:color="auto"/>
-          <w:bottom w:val="single" w:sz="4" w:space="1" w:color="auto"/>
-          <w:right w:val="single" w:sz="4" w:space="1" w:color="auto"/>
-          <w:between w:val="nil"/>
-        </w:pBdr>
-        <w:rPr>
-          <w:color w:val="000000"/>
-          <w:sz w:val="21"/>
-          <w:szCs w:val="21"/>
-        </w:rPr>
-      </w:pPr>
-    </w:p>
-    <w:p>
-      <w:pPr>
-        <w:pBdr>
-          <w:top w:val="single" w:sz="4" w:space="1" w:color="auto"/>
-          <w:left w:val="single" w:sz="4" w:space="1" w:color="auto"/>
-          <w:bottom w:val="single" w:sz="4" w:space="1" w:color="auto"/>
-          <w:right w:val="single" w:sz="4" w:space="1" w:color="auto"/>
-          <w:between w:val="nil"/>
-        </w:pBdr>
-        <w:rPr>
-          <w:color w:val="000000"/>
-          <w:sz w:val="21"/>
-          <w:szCs w:val="21"/>
-        </w:rPr>
-      </w:pPr>
-    </w:p>
-    <w:p>
-      <w:pPr>
-        <w:pBdr>
-          <w:top w:val="single" w:sz="4" w:space="1" w:color="auto"/>
-          <w:left w:val="single" w:sz="4" w:space="1" w:color="auto"/>
-          <w:bottom w:val="single" w:sz="4" w:space="1" w:color="auto"/>
-          <w:right w:val="single" w:sz="4" w:space="1" w:color="auto"/>
-          <w:between w:val="nil"/>
-        </w:pBdr>
-        <w:rPr>
-          <w:color w:val="000000"/>
-          <w:sz w:val="21"/>
-          <w:szCs w:val="21"/>
-        </w:rPr>
-      </w:pPr>
-    </w:p>
-    <w:p>
-      <w:pPr>
-        <w:pBdr>
-          <w:top w:val="single" w:sz="4" w:space="1" w:color="auto"/>
-          <w:left w:val="single" w:sz="4" w:space="1" w:color="auto"/>
-          <w:bottom w:val="single" w:sz="4" w:space="1" w:color="auto"/>
-          <w:right w:val="single" w:sz="4" w:space="1" w:color="auto"/>
-          <w:between w:val="nil"/>
-        </w:pBdr>
-        <w:rPr>
-          <w:color w:val="000000"/>
-          <w:sz w:val="21"/>
-          <w:szCs w:val="21"/>
-        </w:rPr>
-      </w:pPr>
-    </w:p>
-    <w:p>
-      <w:pPr>
-        <w:pBdr>
-          <w:top w:val="single" w:sz="4" w:space="1" w:color="auto"/>
-          <w:left w:val="single" w:sz="4" w:space="1" w:color="auto"/>
-          <w:bottom w:val="single" w:sz="4" w:space="1" w:color="auto"/>
-          <w:right w:val="single" w:sz="4" w:space="1" w:color="auto"/>
-          <w:between w:val="nil"/>
-        </w:pBdr>
-        <w:rPr>
-          <w:color w:val="000000"/>
-          <w:sz w:val="21"/>
-          <w:szCs w:val="21"/>
-        </w:rPr>
-      </w:pPr>
-    </w:p>
-    <w:p>
-      <w:pPr>
-        <w:pBdr>
-          <w:top w:val="single" w:sz="4" w:space="1" w:color="auto"/>
-          <w:left w:val="single" w:sz="4" w:space="1" w:color="auto"/>
-          <w:bottom w:val="single" w:sz="4" w:space="1" w:color="auto"/>
-          <w:right w:val="single" w:sz="4" w:space="1" w:color="auto"/>
-          <w:between w:val="nil"/>
-        </w:pBdr>
-        <w:rPr>
-          <w:color w:val="000000"/>
-          <w:sz w:val="21"/>
-          <w:szCs w:val="21"/>
-        </w:rPr>
-      </w:pPr>
-    </w:p>
-    <w:p>
-      <w:pPr>
-        <w:pBdr>
-          <w:top w:val="single" w:sz="4" w:space="1" w:color="auto"/>
-          <w:left w:val="single" w:sz="4" w:space="1" w:color="auto"/>
-          <w:bottom w:val="single" w:sz="4" w:space="1" w:color="auto"/>
-          <w:right w:val="single" w:sz="4" w:space="1" w:color="auto"/>
-          <w:between w:val="nil"/>
-        </w:pBdr>
-        <w:rPr>
-          <w:color w:val="000000"/>
-          <w:sz w:val="21"/>
-          <w:szCs w:val="21"/>
-        </w:rPr>
-      </w:pPr>
-    </w:p>
-    <w:p>
-      <w:pPr>
-        <w:pBdr>
-          <w:top w:val="nil"/>
-          <w:left w:val="nil"/>
-          <w:bottom w:val="nil"/>
-          <w:right w:val="nil"/>
-          <w:between w:val="nil"/>
-        </w:pBdr>
-        <w:rPr>
-          <w:color w:val="000000"/>
-          <w:sz w:val="21"/>
-          <w:szCs w:val="21"/>
-        </w:rPr>
-      </w:pPr>
-    </w:p>
     <w:sectPr>
-      <w:headerReference w:type="even" r:id="rId8"/>
-      <w:headerReference w:type="default" r:id="rId9"/>
-      <w:footerReference w:type="default" r:id="rId10"/>
-      <w:headerReference w:type="first" r:id="rId11"/>
+      <w:headerReference w:type="even" r:id="rId9"/>
+      <w:headerReference w:type="default" r:id="rId10"/>
+      <w:footerReference w:type="default" r:id="rId11"/>
+      <w:headerReference w:type="first" r:id="rId12"/>
       <w:pgSz w:w="11906" w:h="16838"/>
       <w:pgMar w:top="1418" w:right="1417" w:bottom="1417" w:left="1417" w:header="708" w:footer="426" w:gutter="0"/>
       <w:pgNumType w:start="1"/>
@@ -1621,7 +1316,7 @@
 </file>
 
 <file path=word/endnotes.xml><?xml version="1.0" encoding="utf-8"?>
-<w:endnotes xmlns:wpc="http://schemas.microsoft.com/office/word/2010/wordprocessingCanvas" xmlns:cx="http://schemas.microsoft.com/office/drawing/2014/chartex" xmlns:mc="http://schemas.openxmlformats.org/markup-compatibility/2006" xmlns:o="urn:schemas-microsoft-com:office:office" xmlns:r="http://schemas.openxmlformats.org/officeDocument/2006/relationships" xmlns:m="http://schemas.openxmlformats.org/officeDocument/2006/math" xmlns:v="urn:schemas-microsoft-com:vml" xmlns:wp14="http://schemas.microsoft.com/office/word/2010/wordprocessingDrawing" xmlns:wp="http://schemas.openxmlformats.org/drawingml/2006/wordprocessingDrawing" xmlns:w10="urn:schemas-microsoft-com:office:word" xmlns:w="http://schemas.openxmlformats.org/wordprocessingml/2006/main" xmlns:w14="http://schemas.microsoft.com/office/word/2010/wordml" xmlns:w15="http://schemas.microsoft.com/office/word/2012/wordml" xmlns:w16se="http://schemas.microsoft.com/office/word/2015/wordml/symex" xmlns:wpg="http://schemas.microsoft.com/office/word/2010/wordprocessingGroup" xmlns:wpi="http://schemas.microsoft.com/office/word/2010/wordprocessingInk" xmlns:wne="http://schemas.microsoft.com/office/word/2006/wordml" xmlns:wps="http://schemas.microsoft.com/office/word/2010/wordprocessingShape" mc:Ignorable="w14 w15 w16se wp14">
+<w:endnotes xmlns:wpc="http://schemas.microsoft.com/office/word/2010/wordprocessingCanvas" xmlns:cx="http://schemas.microsoft.com/office/drawing/2014/chartex" xmlns:cx1="http://schemas.microsoft.com/office/drawing/2015/9/8/chartex" xmlns:cx2="http://schemas.microsoft.com/office/drawing/2015/10/21/chartex" xmlns:cx3="http://schemas.microsoft.com/office/drawing/2016/5/9/chartex" xmlns:cx4="http://schemas.microsoft.com/office/drawing/2016/5/10/chartex" xmlns:cx5="http://schemas.microsoft.com/office/drawing/2016/5/11/chartex" xmlns:cx6="http://schemas.microsoft.com/office/drawing/2016/5/12/chartex" xmlns:cx7="http://schemas.microsoft.com/office/drawing/2016/5/13/chartex" xmlns:cx8="http://schemas.microsoft.com/office/drawing/2016/5/14/chartex" xmlns:mc="http://schemas.openxmlformats.org/markup-compatibility/2006" xmlns:aink="http://schemas.microsoft.com/office/drawing/2016/ink" xmlns:am3d="http://schemas.microsoft.com/office/drawing/2017/model3d" xmlns:o="urn:schemas-microsoft-com:office:office" xmlns:oel="http://schemas.microsoft.com/office/2019/extlst" xmlns:r="http://schemas.openxmlformats.org/officeDocument/2006/relationships" xmlns:m="http://schemas.openxmlformats.org/officeDocument/2006/math" xmlns:v="urn:schemas-microsoft-com:vml" xmlns:wp14="http://schemas.microsoft.com/office/word/2010/wordprocessingDrawing" xmlns:wp="http://schemas.openxmlformats.org/drawingml/2006/wordprocessingDrawing" xmlns:w10="urn:schemas-microsoft-com:office:word" xmlns:w="http://schemas.openxmlformats.org/wordprocessingml/2006/main" xmlns:w14="http://schemas.microsoft.com/office/word/2010/wordml" xmlns:w15="http://schemas.microsoft.com/office/word/2012/wordml" xmlns:w16cex="http://schemas.microsoft.com/office/word/2018/wordml/cex" xmlns:w16cid="http://schemas.microsoft.com/office/word/2016/wordml/cid" xmlns:w16="http://schemas.microsoft.com/office/word/2018/wordml" xmlns:w16sdtdh="http://schemas.microsoft.com/office/word/2020/wordml/sdtdatahash" xmlns:w16se="http://schemas.microsoft.com/office/word/2015/wordml/symex" xmlns:wpg="http://schemas.microsoft.com/office/word/2010/wordprocessingGroup" xmlns:wpi="http://schemas.microsoft.com/office/word/2010/wordprocessingInk" xmlns:wne="http://schemas.microsoft.com/office/word/2006/wordml" xmlns:wps="http://schemas.microsoft.com/office/word/2010/wordprocessingShape" mc:Ignorable="w14 w15 w16se w16cid w16 w16cex w16sdtdh wp14">
   <w:endnote w:type="separator" w:id="-1">
     <w:p>
       <w:r>
@@ -1640,7 +1335,7 @@
 </file>
 
 <file path=word/footer1.xml><?xml version="1.0" encoding="utf-8"?>
-<w:ftr xmlns:wpc="http://schemas.microsoft.com/office/word/2010/wordprocessingCanvas" xmlns:cx="http://schemas.microsoft.com/office/drawing/2014/chartex" xmlns:mc="http://schemas.openxmlformats.org/markup-compatibility/2006" xmlns:o="urn:schemas-microsoft-com:office:office" xmlns:r="http://schemas.openxmlformats.org/officeDocument/2006/relationships" xmlns:m="http://schemas.openxmlformats.org/officeDocument/2006/math" xmlns:v="urn:schemas-microsoft-com:vml" xmlns:wp14="http://schemas.microsoft.com/office/word/2010/wordprocessingDrawing" xmlns:wp="http://schemas.openxmlformats.org/drawingml/2006/wordprocessingDrawing" xmlns:w10="urn:schemas-microsoft-com:office:word" xmlns:w="http://schemas.openxmlformats.org/wordprocessingml/2006/main" xmlns:w14="http://schemas.microsoft.com/office/word/2010/wordml" xmlns:w15="http://schemas.microsoft.com/office/word/2012/wordml" xmlns:w16se="http://schemas.microsoft.com/office/word/2015/wordml/symex" xmlns:wpg="http://schemas.microsoft.com/office/word/2010/wordprocessingGroup" xmlns:wpi="http://schemas.microsoft.com/office/word/2010/wordprocessingInk" xmlns:wne="http://schemas.microsoft.com/office/word/2006/wordml" xmlns:wps="http://schemas.microsoft.com/office/word/2010/wordprocessingShape" mc:Ignorable="w14 w15 w16se wp14">
+<w:ftr xmlns:wpc="http://schemas.microsoft.com/office/word/2010/wordprocessingCanvas" xmlns:cx="http://schemas.microsoft.com/office/drawing/2014/chartex" xmlns:cx1="http://schemas.microsoft.com/office/drawing/2015/9/8/chartex" xmlns:cx2="http://schemas.microsoft.com/office/drawing/2015/10/21/chartex" xmlns:cx3="http://schemas.microsoft.com/office/drawing/2016/5/9/chartex" xmlns:cx4="http://schemas.microsoft.com/office/drawing/2016/5/10/chartex" xmlns:cx5="http://schemas.microsoft.com/office/drawing/2016/5/11/chartex" xmlns:cx6="http://schemas.microsoft.com/office/drawing/2016/5/12/chartex" xmlns:cx7="http://schemas.microsoft.com/office/drawing/2016/5/13/chartex" xmlns:cx8="http://schemas.microsoft.com/office/drawing/2016/5/14/chartex" xmlns:mc="http://schemas.openxmlformats.org/markup-compatibility/2006" xmlns:aink="http://schemas.microsoft.com/office/drawing/2016/ink" xmlns:am3d="http://schemas.microsoft.com/office/drawing/2017/model3d" xmlns:o="urn:schemas-microsoft-com:office:office" xmlns:oel="http://schemas.microsoft.com/office/2019/extlst" xmlns:r="http://schemas.openxmlformats.org/officeDocument/2006/relationships" xmlns:m="http://schemas.openxmlformats.org/officeDocument/2006/math" xmlns:v="urn:schemas-microsoft-com:vml" xmlns:wp14="http://schemas.microsoft.com/office/word/2010/wordprocessingDrawing" xmlns:wp="http://schemas.openxmlformats.org/drawingml/2006/wordprocessingDrawing" xmlns:w10="urn:schemas-microsoft-com:office:word" xmlns:w="http://schemas.openxmlformats.org/wordprocessingml/2006/main" xmlns:w14="http://schemas.microsoft.com/office/word/2010/wordml" xmlns:w15="http://schemas.microsoft.com/office/word/2012/wordml" xmlns:w16cex="http://schemas.microsoft.com/office/word/2018/wordml/cex" xmlns:w16cid="http://schemas.microsoft.com/office/word/2016/wordml/cid" xmlns:w16="http://schemas.microsoft.com/office/word/2018/wordml" xmlns:w16sdtdh="http://schemas.microsoft.com/office/word/2020/wordml/sdtdatahash" xmlns:w16se="http://schemas.microsoft.com/office/word/2015/wordml/symex" xmlns:wpg="http://schemas.microsoft.com/office/word/2010/wordprocessingGroup" xmlns:wpi="http://schemas.microsoft.com/office/word/2010/wordprocessingInk" xmlns:wne="http://schemas.microsoft.com/office/word/2006/wordml" xmlns:wps="http://schemas.microsoft.com/office/word/2010/wordprocessingShape" mc:Ignorable="w14 w15 w16se w16cid w16 w16cex w16sdtdh wp14">
   <w:p>
     <w:pPr>
       <w:rPr>
@@ -1653,8 +1348,25 @@
         <w:sz w:val="22"/>
         <w:szCs w:val="22"/>
       </w:rPr>
-      <w:t xml:space="preserve">©Studi - Reproduction interdite </w:t>
+      <w:t>©</w:t>
     </w:r>
+    <w:proofErr w:type="spellStart"/>
+    <w:r>
+      <w:rPr>
+        <w:sz w:val="22"/>
+        <w:szCs w:val="22"/>
+      </w:rPr>
+      <w:t>Studi</w:t>
+    </w:r>
+    <w:proofErr w:type="spellEnd"/>
+    <w:r>
+      <w:rPr>
+        <w:sz w:val="22"/>
+        <w:szCs w:val="22"/>
+      </w:rPr>
+      <w:t xml:space="preserve"> - Reproduction interdite </w:t>
+    </w:r>
+    <w:proofErr w:type="gramStart"/>
     <w:r>
       <w:rPr>
         <w:sz w:val="22"/>
@@ -1668,7 +1380,15 @@
         <w:sz w:val="22"/>
         <w:szCs w:val="22"/>
       </w:rPr>
-      <w:t>GDWFSCAUBDDEXAIII1A</w:t>
+      <w:t>GDWFSCAUBDDEXAIII</w:t>
+    </w:r>
+    <w:proofErr w:type="gramEnd"/>
+    <w:r>
+      <w:rPr>
+        <w:sz w:val="22"/>
+        <w:szCs w:val="22"/>
+      </w:rPr>
+      <w:t>1A</w:t>
     </w:r>
     <w:r>
       <w:rPr>
@@ -1800,7 +1520,7 @@
 </file>
 
 <file path=word/footnotes.xml><?xml version="1.0" encoding="utf-8"?>
-<w:footnotes xmlns:wpc="http://schemas.microsoft.com/office/word/2010/wordprocessingCanvas" xmlns:cx="http://schemas.microsoft.com/office/drawing/2014/chartex" xmlns:mc="http://schemas.openxmlformats.org/markup-compatibility/2006" xmlns:o="urn:schemas-microsoft-com:office:office" xmlns:r="http://schemas.openxmlformats.org/officeDocument/2006/relationships" xmlns:m="http://schemas.openxmlformats.org/officeDocument/2006/math" xmlns:v="urn:schemas-microsoft-com:vml" xmlns:wp14="http://schemas.microsoft.com/office/word/2010/wordprocessingDrawing" xmlns:wp="http://schemas.openxmlformats.org/drawingml/2006/wordprocessingDrawing" xmlns:w10="urn:schemas-microsoft-com:office:word" xmlns:w="http://schemas.openxmlformats.org/wordprocessingml/2006/main" xmlns:w14="http://schemas.microsoft.com/office/word/2010/wordml" xmlns:w15="http://schemas.microsoft.com/office/word/2012/wordml" xmlns:w16se="http://schemas.microsoft.com/office/word/2015/wordml/symex" xmlns:wpg="http://schemas.microsoft.com/office/word/2010/wordprocessingGroup" xmlns:wpi="http://schemas.microsoft.com/office/word/2010/wordprocessingInk" xmlns:wne="http://schemas.microsoft.com/office/word/2006/wordml" xmlns:wps="http://schemas.microsoft.com/office/word/2010/wordprocessingShape" mc:Ignorable="w14 w15 w16se wp14">
+<w:footnotes xmlns:wpc="http://schemas.microsoft.com/office/word/2010/wordprocessingCanvas" xmlns:cx="http://schemas.microsoft.com/office/drawing/2014/chartex" xmlns:cx1="http://schemas.microsoft.com/office/drawing/2015/9/8/chartex" xmlns:cx2="http://schemas.microsoft.com/office/drawing/2015/10/21/chartex" xmlns:cx3="http://schemas.microsoft.com/office/drawing/2016/5/9/chartex" xmlns:cx4="http://schemas.microsoft.com/office/drawing/2016/5/10/chartex" xmlns:cx5="http://schemas.microsoft.com/office/drawing/2016/5/11/chartex" xmlns:cx6="http://schemas.microsoft.com/office/drawing/2016/5/12/chartex" xmlns:cx7="http://schemas.microsoft.com/office/drawing/2016/5/13/chartex" xmlns:cx8="http://schemas.microsoft.com/office/drawing/2016/5/14/chartex" xmlns:mc="http://schemas.openxmlformats.org/markup-compatibility/2006" xmlns:aink="http://schemas.microsoft.com/office/drawing/2016/ink" xmlns:am3d="http://schemas.microsoft.com/office/drawing/2017/model3d" xmlns:o="urn:schemas-microsoft-com:office:office" xmlns:oel="http://schemas.microsoft.com/office/2019/extlst" xmlns:r="http://schemas.openxmlformats.org/officeDocument/2006/relationships" xmlns:m="http://schemas.openxmlformats.org/officeDocument/2006/math" xmlns:v="urn:schemas-microsoft-com:vml" xmlns:wp14="http://schemas.microsoft.com/office/word/2010/wordprocessingDrawing" xmlns:wp="http://schemas.openxmlformats.org/drawingml/2006/wordprocessingDrawing" xmlns:w10="urn:schemas-microsoft-com:office:word" xmlns:w="http://schemas.openxmlformats.org/wordprocessingml/2006/main" xmlns:w14="http://schemas.microsoft.com/office/word/2010/wordml" xmlns:w15="http://schemas.microsoft.com/office/word/2012/wordml" xmlns:w16cex="http://schemas.microsoft.com/office/word/2018/wordml/cex" xmlns:w16cid="http://schemas.microsoft.com/office/word/2016/wordml/cid" xmlns:w16="http://schemas.microsoft.com/office/word/2018/wordml" xmlns:w16sdtdh="http://schemas.microsoft.com/office/word/2020/wordml/sdtdatahash" xmlns:w16se="http://schemas.microsoft.com/office/word/2015/wordml/symex" xmlns:wpg="http://schemas.microsoft.com/office/word/2010/wordprocessingGroup" xmlns:wpi="http://schemas.microsoft.com/office/word/2010/wordprocessingInk" xmlns:wne="http://schemas.microsoft.com/office/word/2006/wordml" xmlns:wps="http://schemas.microsoft.com/office/word/2010/wordprocessingShape" mc:Ignorable="w14 w15 w16se w16cid w16 w16cex w16sdtdh wp14">
   <w:footnote w:type="separator" w:id="-1">
     <w:p>
       <w:r>
@@ -1819,7 +1539,7 @@
 </file>
 
 <file path=word/header1.xml><?xml version="1.0" encoding="utf-8"?>
-<w:hdr xmlns:wpc="http://schemas.microsoft.com/office/word/2010/wordprocessingCanvas" xmlns:cx="http://schemas.microsoft.com/office/drawing/2014/chartex" xmlns:mc="http://schemas.openxmlformats.org/markup-compatibility/2006" xmlns:o="urn:schemas-microsoft-com:office:office" xmlns:r="http://schemas.openxmlformats.org/officeDocument/2006/relationships" xmlns:m="http://schemas.openxmlformats.org/officeDocument/2006/math" xmlns:v="urn:schemas-microsoft-com:vml" xmlns:wp14="http://schemas.microsoft.com/office/word/2010/wordprocessingDrawing" xmlns:wp="http://schemas.openxmlformats.org/drawingml/2006/wordprocessingDrawing" xmlns:w10="urn:schemas-microsoft-com:office:word" xmlns:w="http://schemas.openxmlformats.org/wordprocessingml/2006/main" xmlns:w14="http://schemas.microsoft.com/office/word/2010/wordml" xmlns:w15="http://schemas.microsoft.com/office/word/2012/wordml" xmlns:w16se="http://schemas.microsoft.com/office/word/2015/wordml/symex" xmlns:wpg="http://schemas.microsoft.com/office/word/2010/wordprocessingGroup" xmlns:wpi="http://schemas.microsoft.com/office/word/2010/wordprocessingInk" xmlns:wne="http://schemas.microsoft.com/office/word/2006/wordml" xmlns:wps="http://schemas.microsoft.com/office/word/2010/wordprocessingShape" mc:Ignorable="w14 w15 w16se wp14">
+<w:hdr xmlns:wpc="http://schemas.microsoft.com/office/word/2010/wordprocessingCanvas" xmlns:cx="http://schemas.microsoft.com/office/drawing/2014/chartex" xmlns:cx1="http://schemas.microsoft.com/office/drawing/2015/9/8/chartex" xmlns:cx2="http://schemas.microsoft.com/office/drawing/2015/10/21/chartex" xmlns:cx3="http://schemas.microsoft.com/office/drawing/2016/5/9/chartex" xmlns:cx4="http://schemas.microsoft.com/office/drawing/2016/5/10/chartex" xmlns:cx5="http://schemas.microsoft.com/office/drawing/2016/5/11/chartex" xmlns:cx6="http://schemas.microsoft.com/office/drawing/2016/5/12/chartex" xmlns:cx7="http://schemas.microsoft.com/office/drawing/2016/5/13/chartex" xmlns:cx8="http://schemas.microsoft.com/office/drawing/2016/5/14/chartex" xmlns:mc="http://schemas.openxmlformats.org/markup-compatibility/2006" xmlns:aink="http://schemas.microsoft.com/office/drawing/2016/ink" xmlns:am3d="http://schemas.microsoft.com/office/drawing/2017/model3d" xmlns:o="urn:schemas-microsoft-com:office:office" xmlns:oel="http://schemas.microsoft.com/office/2019/extlst" xmlns:r="http://schemas.openxmlformats.org/officeDocument/2006/relationships" xmlns:m="http://schemas.openxmlformats.org/officeDocument/2006/math" xmlns:v="urn:schemas-microsoft-com:vml" xmlns:wp14="http://schemas.microsoft.com/office/word/2010/wordprocessingDrawing" xmlns:wp="http://schemas.openxmlformats.org/drawingml/2006/wordprocessingDrawing" xmlns:w10="urn:schemas-microsoft-com:office:word" xmlns:w="http://schemas.openxmlformats.org/wordprocessingml/2006/main" xmlns:w14="http://schemas.microsoft.com/office/word/2010/wordml" xmlns:w15="http://schemas.microsoft.com/office/word/2012/wordml" xmlns:w16cex="http://schemas.microsoft.com/office/word/2018/wordml/cex" xmlns:w16cid="http://schemas.microsoft.com/office/word/2016/wordml/cid" xmlns:w16="http://schemas.microsoft.com/office/word/2018/wordml" xmlns:w16sdtdh="http://schemas.microsoft.com/office/word/2020/wordml/sdtdatahash" xmlns:w16se="http://schemas.microsoft.com/office/word/2015/wordml/symex" xmlns:wpg="http://schemas.microsoft.com/office/word/2010/wordprocessingGroup" xmlns:wpi="http://schemas.microsoft.com/office/word/2010/wordprocessingInk" xmlns:wne="http://schemas.microsoft.com/office/word/2006/wordml" xmlns:wps="http://schemas.microsoft.com/office/word/2010/wordprocessingShape" mc:Ignorable="w14 w15 w16se w16cid w16 w16cex w16sdtdh wp14">
   <w:p>
     <w:pPr>
       <w:pBdr>
@@ -1843,7 +1563,7 @@
 </file>
 
 <file path=word/header2.xml><?xml version="1.0" encoding="utf-8"?>
-<w:hdr xmlns:wpc="http://schemas.microsoft.com/office/word/2010/wordprocessingCanvas" xmlns:cx="http://schemas.microsoft.com/office/drawing/2014/chartex" xmlns:mc="http://schemas.openxmlformats.org/markup-compatibility/2006" xmlns:o="urn:schemas-microsoft-com:office:office" xmlns:r="http://schemas.openxmlformats.org/officeDocument/2006/relationships" xmlns:m="http://schemas.openxmlformats.org/officeDocument/2006/math" xmlns:v="urn:schemas-microsoft-com:vml" xmlns:wp14="http://schemas.microsoft.com/office/word/2010/wordprocessingDrawing" xmlns:wp="http://schemas.openxmlformats.org/drawingml/2006/wordprocessingDrawing" xmlns:w10="urn:schemas-microsoft-com:office:word" xmlns:w="http://schemas.openxmlformats.org/wordprocessingml/2006/main" xmlns:w14="http://schemas.microsoft.com/office/word/2010/wordml" xmlns:w15="http://schemas.microsoft.com/office/word/2012/wordml" xmlns:w16se="http://schemas.microsoft.com/office/word/2015/wordml/symex" xmlns:wpg="http://schemas.microsoft.com/office/word/2010/wordprocessingGroup" xmlns:wpi="http://schemas.microsoft.com/office/word/2010/wordprocessingInk" xmlns:wne="http://schemas.microsoft.com/office/word/2006/wordml" xmlns:wps="http://schemas.microsoft.com/office/word/2010/wordprocessingShape" mc:Ignorable="w14 w15 w16se wp14">
+<w:hdr xmlns:wpc="http://schemas.microsoft.com/office/word/2010/wordprocessingCanvas" xmlns:cx="http://schemas.microsoft.com/office/drawing/2014/chartex" xmlns:cx1="http://schemas.microsoft.com/office/drawing/2015/9/8/chartex" xmlns:cx2="http://schemas.microsoft.com/office/drawing/2015/10/21/chartex" xmlns:cx3="http://schemas.microsoft.com/office/drawing/2016/5/9/chartex" xmlns:cx4="http://schemas.microsoft.com/office/drawing/2016/5/10/chartex" xmlns:cx5="http://schemas.microsoft.com/office/drawing/2016/5/11/chartex" xmlns:cx6="http://schemas.microsoft.com/office/drawing/2016/5/12/chartex" xmlns:cx7="http://schemas.microsoft.com/office/drawing/2016/5/13/chartex" xmlns:cx8="http://schemas.microsoft.com/office/drawing/2016/5/14/chartex" xmlns:mc="http://schemas.openxmlformats.org/markup-compatibility/2006" xmlns:aink="http://schemas.microsoft.com/office/drawing/2016/ink" xmlns:am3d="http://schemas.microsoft.com/office/drawing/2017/model3d" xmlns:o="urn:schemas-microsoft-com:office:office" xmlns:oel="http://schemas.microsoft.com/office/2019/extlst" xmlns:r="http://schemas.openxmlformats.org/officeDocument/2006/relationships" xmlns:m="http://schemas.openxmlformats.org/officeDocument/2006/math" xmlns:v="urn:schemas-microsoft-com:vml" xmlns:wp14="http://schemas.microsoft.com/office/word/2010/wordprocessingDrawing" xmlns:wp="http://schemas.openxmlformats.org/drawingml/2006/wordprocessingDrawing" xmlns:w10="urn:schemas-microsoft-com:office:word" xmlns:w="http://schemas.openxmlformats.org/wordprocessingml/2006/main" xmlns:w14="http://schemas.microsoft.com/office/word/2010/wordml" xmlns:w15="http://schemas.microsoft.com/office/word/2012/wordml" xmlns:w16cex="http://schemas.microsoft.com/office/word/2018/wordml/cex" xmlns:w16cid="http://schemas.microsoft.com/office/word/2016/wordml/cid" xmlns:w16="http://schemas.microsoft.com/office/word/2018/wordml" xmlns:w16sdtdh="http://schemas.microsoft.com/office/word/2020/wordml/sdtdatahash" xmlns:w16se="http://schemas.microsoft.com/office/word/2015/wordml/symex" xmlns:wpg="http://schemas.microsoft.com/office/word/2010/wordprocessingGroup" xmlns:wpi="http://schemas.microsoft.com/office/word/2010/wordprocessingInk" xmlns:wne="http://schemas.microsoft.com/office/word/2006/wordml" xmlns:wps="http://schemas.microsoft.com/office/word/2010/wordprocessingShape" mc:Ignorable="w14 w15 w16se w16cid w16 w16cex w16sdtdh wp14">
   <w:p>
     <w:pPr>
       <w:pBdr>
@@ -1923,7 +1643,7 @@
 </file>
 
 <file path=word/header3.xml><?xml version="1.0" encoding="utf-8"?>
-<w:hdr xmlns:wpc="http://schemas.microsoft.com/office/word/2010/wordprocessingCanvas" xmlns:cx="http://schemas.microsoft.com/office/drawing/2014/chartex" xmlns:mc="http://schemas.openxmlformats.org/markup-compatibility/2006" xmlns:o="urn:schemas-microsoft-com:office:office" xmlns:r="http://schemas.openxmlformats.org/officeDocument/2006/relationships" xmlns:m="http://schemas.openxmlformats.org/officeDocument/2006/math" xmlns:v="urn:schemas-microsoft-com:vml" xmlns:wp14="http://schemas.microsoft.com/office/word/2010/wordprocessingDrawing" xmlns:wp="http://schemas.openxmlformats.org/drawingml/2006/wordprocessingDrawing" xmlns:w10="urn:schemas-microsoft-com:office:word" xmlns:w="http://schemas.openxmlformats.org/wordprocessingml/2006/main" xmlns:w14="http://schemas.microsoft.com/office/word/2010/wordml" xmlns:w15="http://schemas.microsoft.com/office/word/2012/wordml" xmlns:w16se="http://schemas.microsoft.com/office/word/2015/wordml/symex" xmlns:wpg="http://schemas.microsoft.com/office/word/2010/wordprocessingGroup" xmlns:wpi="http://schemas.microsoft.com/office/word/2010/wordprocessingInk" xmlns:wne="http://schemas.microsoft.com/office/word/2006/wordml" xmlns:wps="http://schemas.microsoft.com/office/word/2010/wordprocessingShape" mc:Ignorable="w14 w15 w16se wp14">
+<w:hdr xmlns:wpc="http://schemas.microsoft.com/office/word/2010/wordprocessingCanvas" xmlns:cx="http://schemas.microsoft.com/office/drawing/2014/chartex" xmlns:cx1="http://schemas.microsoft.com/office/drawing/2015/9/8/chartex" xmlns:cx2="http://schemas.microsoft.com/office/drawing/2015/10/21/chartex" xmlns:cx3="http://schemas.microsoft.com/office/drawing/2016/5/9/chartex" xmlns:cx4="http://schemas.microsoft.com/office/drawing/2016/5/10/chartex" xmlns:cx5="http://schemas.microsoft.com/office/drawing/2016/5/11/chartex" xmlns:cx6="http://schemas.microsoft.com/office/drawing/2016/5/12/chartex" xmlns:cx7="http://schemas.microsoft.com/office/drawing/2016/5/13/chartex" xmlns:cx8="http://schemas.microsoft.com/office/drawing/2016/5/14/chartex" xmlns:mc="http://schemas.openxmlformats.org/markup-compatibility/2006" xmlns:aink="http://schemas.microsoft.com/office/drawing/2016/ink" xmlns:am3d="http://schemas.microsoft.com/office/drawing/2017/model3d" xmlns:o="urn:schemas-microsoft-com:office:office" xmlns:oel="http://schemas.microsoft.com/office/2019/extlst" xmlns:r="http://schemas.openxmlformats.org/officeDocument/2006/relationships" xmlns:m="http://schemas.openxmlformats.org/officeDocument/2006/math" xmlns:v="urn:schemas-microsoft-com:vml" xmlns:wp14="http://schemas.microsoft.com/office/word/2010/wordprocessingDrawing" xmlns:wp="http://schemas.openxmlformats.org/drawingml/2006/wordprocessingDrawing" xmlns:w10="urn:schemas-microsoft-com:office:word" xmlns:w="http://schemas.openxmlformats.org/wordprocessingml/2006/main" xmlns:w14="http://schemas.microsoft.com/office/word/2010/wordml" xmlns:w15="http://schemas.microsoft.com/office/word/2012/wordml" xmlns:w16cex="http://schemas.microsoft.com/office/word/2018/wordml/cex" xmlns:w16cid="http://schemas.microsoft.com/office/word/2016/wordml/cid" xmlns:w16="http://schemas.microsoft.com/office/word/2018/wordml" xmlns:w16sdtdh="http://schemas.microsoft.com/office/word/2020/wordml/sdtdatahash" xmlns:w16se="http://schemas.microsoft.com/office/word/2015/wordml/symex" xmlns:wpg="http://schemas.microsoft.com/office/word/2010/wordprocessingGroup" xmlns:wpi="http://schemas.microsoft.com/office/word/2010/wordprocessingInk" xmlns:wne="http://schemas.microsoft.com/office/word/2006/wordml" xmlns:wps="http://schemas.microsoft.com/office/word/2010/wordprocessingShape" mc:Ignorable="w14 w15 w16se w16cid w16 w16cex w16sdtdh wp14">
   <w:p>
     <w:pPr>
       <w:pBdr>
@@ -1946,7 +1666,7 @@
 </file>
 
 <file path=word/numbering.xml><?xml version="1.0" encoding="utf-8"?>
-<w:numbering xmlns:wpc="http://schemas.microsoft.com/office/word/2010/wordprocessingCanvas" xmlns:cx="http://schemas.microsoft.com/office/drawing/2014/chartex" xmlns:mc="http://schemas.openxmlformats.org/markup-compatibility/2006" xmlns:o="urn:schemas-microsoft-com:office:office" xmlns:r="http://schemas.openxmlformats.org/officeDocument/2006/relationships" xmlns:m="http://schemas.openxmlformats.org/officeDocument/2006/math" xmlns:v="urn:schemas-microsoft-com:vml" xmlns:wp14="http://schemas.microsoft.com/office/word/2010/wordprocessingDrawing" xmlns:wp="http://schemas.openxmlformats.org/drawingml/2006/wordprocessingDrawing" xmlns:w10="urn:schemas-microsoft-com:office:word" xmlns:w="http://schemas.openxmlformats.org/wordprocessingml/2006/main" xmlns:w14="http://schemas.microsoft.com/office/word/2010/wordml" xmlns:w15="http://schemas.microsoft.com/office/word/2012/wordml" xmlns:w16se="http://schemas.microsoft.com/office/word/2015/wordml/symex" xmlns:wpg="http://schemas.microsoft.com/office/word/2010/wordprocessingGroup" xmlns:wpi="http://schemas.microsoft.com/office/word/2010/wordprocessingInk" xmlns:wne="http://schemas.microsoft.com/office/word/2006/wordml" xmlns:wps="http://schemas.microsoft.com/office/word/2010/wordprocessingShape" mc:Ignorable="w14 w15 w16se wp14">
+<w:numbering xmlns:wpc="http://schemas.microsoft.com/office/word/2010/wordprocessingCanvas" xmlns:cx="http://schemas.microsoft.com/office/drawing/2014/chartex" xmlns:cx1="http://schemas.microsoft.com/office/drawing/2015/9/8/chartex" xmlns:cx2="http://schemas.microsoft.com/office/drawing/2015/10/21/chartex" xmlns:cx3="http://schemas.microsoft.com/office/drawing/2016/5/9/chartex" xmlns:cx4="http://schemas.microsoft.com/office/drawing/2016/5/10/chartex" xmlns:cx5="http://schemas.microsoft.com/office/drawing/2016/5/11/chartex" xmlns:cx6="http://schemas.microsoft.com/office/drawing/2016/5/12/chartex" xmlns:cx7="http://schemas.microsoft.com/office/drawing/2016/5/13/chartex" xmlns:cx8="http://schemas.microsoft.com/office/drawing/2016/5/14/chartex" xmlns:mc="http://schemas.openxmlformats.org/markup-compatibility/2006" xmlns:aink="http://schemas.microsoft.com/office/drawing/2016/ink" xmlns:am3d="http://schemas.microsoft.com/office/drawing/2017/model3d" xmlns:o="urn:schemas-microsoft-com:office:office" xmlns:oel="http://schemas.microsoft.com/office/2019/extlst" xmlns:r="http://schemas.openxmlformats.org/officeDocument/2006/relationships" xmlns:m="http://schemas.openxmlformats.org/officeDocument/2006/math" xmlns:v="urn:schemas-microsoft-com:vml" xmlns:wp14="http://schemas.microsoft.com/office/word/2010/wordprocessingDrawing" xmlns:wp="http://schemas.openxmlformats.org/drawingml/2006/wordprocessingDrawing" xmlns:w10="urn:schemas-microsoft-com:office:word" xmlns:w="http://schemas.openxmlformats.org/wordprocessingml/2006/main" xmlns:w14="http://schemas.microsoft.com/office/word/2010/wordml" xmlns:w15="http://schemas.microsoft.com/office/word/2012/wordml" xmlns:w16cex="http://schemas.microsoft.com/office/word/2018/wordml/cex" xmlns:w16cid="http://schemas.microsoft.com/office/word/2016/wordml/cid" xmlns:w16="http://schemas.microsoft.com/office/word/2018/wordml" xmlns:w16sdtdh="http://schemas.microsoft.com/office/word/2020/wordml/sdtdatahash" xmlns:w16se="http://schemas.microsoft.com/office/word/2015/wordml/symex" xmlns:wpg="http://schemas.microsoft.com/office/word/2010/wordprocessingGroup" xmlns:wpi="http://schemas.microsoft.com/office/word/2010/wordprocessingInk" xmlns:wne="http://schemas.microsoft.com/office/word/2006/wordml" xmlns:wps="http://schemas.microsoft.com/office/word/2010/wordprocessingShape" mc:Ignorable="w14 w15 w16se w16cid w16 w16cex w16sdtdh wp14">
   <w:abstractNum w:abstractNumId="0" w15:restartNumberingAfterBreak="0">
     <w:nsid w:val="59640E85"/>
     <w:multiLevelType w:val="multilevel"/>
@@ -2033,14 +1753,14 @@
       </w:pPr>
     </w:lvl>
   </w:abstractNum>
-  <w:num w:numId="1">
+  <w:num w:numId="1" w16cid:durableId="2064912538">
     <w:abstractNumId w:val="0"/>
   </w:num>
 </w:numbering>
 </file>
 
 <file path=word/styles.xml><?xml version="1.0" encoding="utf-8"?>
-<w:styles xmlns:mc="http://schemas.openxmlformats.org/markup-compatibility/2006" xmlns:r="http://schemas.openxmlformats.org/officeDocument/2006/relationships" xmlns:w="http://schemas.openxmlformats.org/wordprocessingml/2006/main" xmlns:w14="http://schemas.microsoft.com/office/word/2010/wordml" xmlns:w15="http://schemas.microsoft.com/office/word/2012/wordml" xmlns:w16se="http://schemas.microsoft.com/office/word/2015/wordml/symex" mc:Ignorable="w14 w15 w16se">
+<w:styles xmlns:mc="http://schemas.openxmlformats.org/markup-compatibility/2006" xmlns:r="http://schemas.openxmlformats.org/officeDocument/2006/relationships" xmlns:w="http://schemas.openxmlformats.org/wordprocessingml/2006/main" xmlns:w14="http://schemas.microsoft.com/office/word/2010/wordml" xmlns:w15="http://schemas.microsoft.com/office/word/2012/wordml" xmlns:w16cex="http://schemas.microsoft.com/office/word/2018/wordml/cex" xmlns:w16cid="http://schemas.microsoft.com/office/word/2016/wordml/cid" xmlns:w16="http://schemas.microsoft.com/office/word/2018/wordml" xmlns:w16sdtdh="http://schemas.microsoft.com/office/word/2020/wordml/sdtdatahash" xmlns:w16se="http://schemas.microsoft.com/office/word/2015/wordml/symex" mc:Ignorable="w14 w15 w16se w16cid w16 w16cex w16sdtdh">
   <w:docDefaults>
     <w:rPrDefault>
       <w:rPr>
@@ -2056,7 +1776,7 @@
       </w:pPr>
     </w:pPrDefault>
   </w:docDefaults>
-  <w:latentStyles w:defLockedState="0" w:defUIPriority="99" w:defSemiHidden="0" w:defUnhideWhenUsed="0" w:defQFormat="0" w:count="371">
+  <w:latentStyles w:defLockedState="0" w:defUIPriority="99" w:defSemiHidden="0" w:defUnhideWhenUsed="0" w:defQFormat="0" w:count="376">
     <w:lsdException w:name="Normal" w:uiPriority="0" w:qFormat="1"/>
     <w:lsdException w:name="heading 1" w:uiPriority="9" w:qFormat="1"/>
     <w:lsdException w:name="heading 2" w:semiHidden="1" w:uiPriority="9" w:unhideWhenUsed="1" w:qFormat="1"/>
@@ -2162,7 +1882,6 @@
     <w:lsdException w:name="HTML Sample" w:semiHidden="1" w:unhideWhenUsed="1"/>
     <w:lsdException w:name="HTML Typewriter" w:semiHidden="1" w:unhideWhenUsed="1"/>
     <w:lsdException w:name="HTML Variable" w:semiHidden="1" w:unhideWhenUsed="1"/>
-    <w:lsdException w:name="Normal Table" w:semiHidden="1" w:unhideWhenUsed="1"/>
     <w:lsdException w:name="annotation subject" w:semiHidden="1" w:unhideWhenUsed="1"/>
     <w:lsdException w:name="No List" w:semiHidden="1" w:unhideWhenUsed="1"/>
     <w:lsdException w:name="Outline List 1" w:semiHidden="1" w:unhideWhenUsed="1"/>
@@ -2205,11 +1924,8 @@
     <w:lsdException w:name="Table Contemporary" w:semiHidden="1" w:unhideWhenUsed="1"/>
     <w:lsdException w:name="Table Elegant" w:semiHidden="1" w:unhideWhenUsed="1"/>
     <w:lsdException w:name="Table Professional" w:semiHidden="1" w:unhideWhenUsed="1"/>
-    <w:lsdException w:name="Table Subtle 1" w:semiHidden="1" w:unhideWhenUsed="1"/>
     <w:lsdException w:name="Table Subtle 2" w:semiHidden="1" w:unhideWhenUsed="1"/>
     <w:lsdException w:name="Table Web 1" w:semiHidden="1" w:unhideWhenUsed="1"/>
-    <w:lsdException w:name="Table Web 2" w:semiHidden="1" w:unhideWhenUsed="1"/>
-    <w:lsdException w:name="Table Web 3" w:semiHidden="1" w:unhideWhenUsed="1"/>
     <w:lsdException w:name="Balloon Text" w:semiHidden="1" w:unhideWhenUsed="1"/>
     <w:lsdException w:name="Table Grid" w:uiPriority="39"/>
     <w:lsdException w:name="Table Theme" w:semiHidden="1" w:unhideWhenUsed="1"/>
@@ -2428,6 +2144,11 @@
     <w:lsdException w:name="List Table 5 Dark Accent 6" w:uiPriority="50"/>
     <w:lsdException w:name="List Table 6 Colorful Accent 6" w:uiPriority="51"/>
     <w:lsdException w:name="List Table 7 Colorful Accent 6" w:uiPriority="52"/>
+    <w:lsdException w:name="Mention" w:semiHidden="1" w:unhideWhenUsed="1"/>
+    <w:lsdException w:name="Smart Hyperlink" w:semiHidden="1" w:unhideWhenUsed="1"/>
+    <w:lsdException w:name="Hashtag" w:semiHidden="1" w:unhideWhenUsed="1"/>
+    <w:lsdException w:name="Unresolved Mention" w:semiHidden="1" w:unhideWhenUsed="1"/>
+    <w:lsdException w:name="Smart Link" w:semiHidden="1" w:unhideWhenUsed="1"/>
   </w:latentStyles>
   <w:style w:type="paragraph" w:default="1" w:styleId="Normal">
     <w:name w:val="Normal"/>
@@ -2641,6 +2362,29 @@
     <w:link w:val="Pieddepage"/>
     <w:uiPriority w:val="99"/>
     <w:rsid w:val="002741AD"/>
+  </w:style>
+  <w:style w:type="character" w:styleId="Lienhypertexte">
+    <w:name w:val="Hyperlink"/>
+    <w:basedOn w:val="Policepardfaut"/>
+    <w:uiPriority w:val="99"/>
+    <w:unhideWhenUsed/>
+    <w:rsid w:val="004D675D"/>
+    <w:rPr>
+      <w:color w:val="0000FF" w:themeColor="hyperlink"/>
+      <w:u w:val="single"/>
+    </w:rPr>
+  </w:style>
+  <w:style w:type="character" w:styleId="Mentionnonrsolue">
+    <w:name w:val="Unresolved Mention"/>
+    <w:basedOn w:val="Policepardfaut"/>
+    <w:uiPriority w:val="99"/>
+    <w:semiHidden/>
+    <w:unhideWhenUsed/>
+    <w:rsid w:val="004D675D"/>
+    <w:rPr>
+      <w:color w:val="605E5C"/>
+      <w:shd w:val="clear" w:color="auto" w:fill="E1DFDD"/>
+    </w:rPr>
   </w:style>
 </w:styles>
 </file>
